--- a/Git Basic command/git commands.docx
+++ b/Git Basic command/git commands.docx
@@ -12,6 +12,8 @@
           <w:lang w:val="en-US"/>
         </w:rPr>
       </w:pPr>
+      <w:bookmarkStart w:id="0" w:name="_GoBack"/>
+      <w:bookmarkEnd w:id="0"/>
       <w:r>
         <w:rPr>
           <w:b/>
@@ -1161,8 +1163,6 @@
         </w:rPr>
         <w:t xml:space="preserve"> “your email “</w:t>
       </w:r>
-      <w:bookmarkStart w:id="0" w:name="_GoBack"/>
-      <w:bookmarkEnd w:id="0"/>
     </w:p>
     <w:p>
       <w:pPr>
